--- a/UsersGuide.docx
+++ b/UsersGuide.docx
@@ -2,6 +2,8 @@
 <file path=word/document.xml><?xml version="1.0" encoding="utf-8"?>
 <w:document xmlns:wpc="http://schemas.microsoft.com/office/word/2010/wordprocessingCanvas" xmlns:mc="http://schemas.openxmlformats.org/markup-compatibility/2006" xmlns:o="urn:schemas-microsoft-com:office:office" xmlns:r="http://schemas.openxmlformats.org/officeDocument/2006/relationships" xmlns:m="http://schemas.openxmlformats.org/officeDocument/2006/math" xmlns:v="urn:schemas-microsoft-com:vml" xmlns:wp14="http://schemas.microsoft.com/office/word/2010/wordprocessingDrawing" xmlns:wp="http://schemas.openxmlformats.org/drawingml/2006/wordprocessingDrawing" xmlns:w10="urn:schemas-microsoft-com:office:word" xmlns:w="http://schemas.openxmlformats.org/wordprocessingml/2006/main" xmlns:w14="http://schemas.microsoft.com/office/word/2010/wordml" xmlns:w15="http://schemas.microsoft.com/office/word/2012/wordml" xmlns:wpg="http://schemas.microsoft.com/office/word/2010/wordprocessingGroup" xmlns:wpi="http://schemas.microsoft.com/office/word/2010/wordprocessingInk" xmlns:wne="http://schemas.microsoft.com/office/word/2006/wordml" xmlns:wps="http://schemas.microsoft.com/office/word/2010/wordprocessingShape" mc:Ignorable="w14 w15 wp14">
   <w:body>
+    <w:bookmarkStart w:id="0" w:name="_GoBack" w:displacedByCustomXml="next"/>
+    <w:bookmarkEnd w:id="0" w:displacedByCustomXml="next"/>
     <w:sdt>
       <w:sdtPr>
         <w:rPr>
@@ -18,7 +20,7 @@
       <w:sdtEndPr>
         <w:rPr>
           <w:noProof/>
-          <w:color w:val="EEECE1" w:themeColor="background2"/>
+          <w:color w:val="E3DED1" w:themeColor="background2"/>
           <w:sz w:val="32"/>
           <w:szCs w:val="32"/>
         </w:rPr>
@@ -119,7 +121,7 @@
               <w:sdt>
                 <w:sdtPr>
                   <w:rPr>
-                    <w:color w:val="76923C" w:themeColor="accent3" w:themeShade="BF"/>
+                    <w:color w:val="939F27" w:themeColor="accent3" w:themeShade="BF"/>
                   </w:rPr>
                   <w:alias w:val="Company"/>
                   <w:id w:val="15676123"/>
@@ -136,12 +138,12 @@
                       <w:pStyle w:val="NoSpacing"/>
                       <w:cnfStyle w:val="000000100000" w:firstRow="0" w:lastRow="0" w:firstColumn="0" w:lastColumn="0" w:oddVBand="0" w:evenVBand="0" w:oddHBand="1" w:evenHBand="0" w:firstRowFirstColumn="0" w:firstRowLastColumn="0" w:lastRowFirstColumn="0" w:lastRowLastColumn="0"/>
                       <w:rPr>
-                        <w:color w:val="76923C" w:themeColor="accent3" w:themeShade="BF"/>
+                        <w:color w:val="939F27" w:themeColor="accent3" w:themeShade="BF"/>
                       </w:rPr>
                     </w:pPr>
                     <w:r>
                       <w:rPr>
-                        <w:color w:val="76923C" w:themeColor="accent3" w:themeShade="BF"/>
+                        <w:color w:val="939F27" w:themeColor="accent3" w:themeShade="BF"/>
                       </w:rPr>
                       <w:t>Pinecrest People Mover</w:t>
                     </w:r>
@@ -153,19 +155,19 @@
                   <w:pStyle w:val="NoSpacing"/>
                   <w:cnfStyle w:val="000000100000" w:firstRow="0" w:lastRow="0" w:firstColumn="0" w:lastColumn="0" w:oddVBand="0" w:evenVBand="0" w:oddHBand="1" w:evenHBand="0" w:firstRowFirstColumn="0" w:firstRowLastColumn="0" w:lastRowFirstColumn="0" w:lastRowLastColumn="0"/>
                   <w:rPr>
-                    <w:color w:val="76923C" w:themeColor="accent3" w:themeShade="BF"/>
+                    <w:color w:val="939F27" w:themeColor="accent3" w:themeShade="BF"/>
                   </w:rPr>
                 </w:pPr>
                 <w:r>
                   <w:rPr>
                     <w:noProof/>
-                    <w:color w:val="76923C" w:themeColor="accent3" w:themeShade="BF"/>
+                    <w:color w:val="939F27" w:themeColor="accent3" w:themeShade="BF"/>
                     <w:lang w:eastAsia="en-US"/>
                   </w:rPr>
                   <mc:AlternateContent>
                     <mc:Choice Requires="wps">
                       <w:drawing>
-                        <wp:anchor distT="0" distB="0" distL="114300" distR="114300" simplePos="0" relativeHeight="251661824" behindDoc="0" locked="0" layoutInCell="1" allowOverlap="1" wp14:anchorId="3565B745" wp14:editId="1A349967">
+                        <wp:anchor distT="0" distB="0" distL="114300" distR="114300" simplePos="0" relativeHeight="251657216" behindDoc="0" locked="0" layoutInCell="1" allowOverlap="1" wp14:anchorId="3565B745" wp14:editId="1A349967">
                           <wp:simplePos x="0" y="0"/>
                           <wp:positionH relativeFrom="column">
                             <wp:posOffset>-5715</wp:posOffset>
@@ -206,13 +208,8 @@
                                   <w:txbxContent>
                                     <w:p>
                                       <w:r>
-                                        <w:t xml:space="preserve">Maurice </w:t>
+                                        <w:t>Maurice Pruna</w:t>
                                       </w:r>
-                                      <w:proofErr w:type="spellStart"/>
-                                      <w:r>
-                                        <w:t>Pruna</w:t>
-                                      </w:r>
-                                      <w:proofErr w:type="spellEnd"/>
                                     </w:p>
                                     <w:p>
                                       <w:r>
@@ -247,18 +244,13 @@
                           <v:stroke joinstyle="miter"/>
                           <v:path gradientshapeok="t" o:connecttype="rect"/>
                         </v:shapetype>
-                        <v:shape id="Text Box 2" o:spid="_x0000_s1026" type="#_x0000_t202" style="position:absolute;margin-left:-.45pt;margin-top:7.75pt;width:162pt;height:110.55pt;z-index:251661824;visibility:visible;mso-wrap-style:square;mso-width-percent:0;mso-height-percent:200;mso-wrap-distance-left:9pt;mso-wrap-distance-top:0;mso-wrap-distance-right:9pt;mso-wrap-distance-bottom:0;mso-position-horizontal:absolute;mso-position-horizontal-relative:text;mso-position-vertical:absolute;mso-position-vertical-relative:text;mso-width-percent:0;mso-height-percent:200;mso-width-relative:margin;mso-height-relative:margin;v-text-anchor:top" o:gfxdata="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" filled="f" stroked="f">
+                        <v:shape id="Text Box 2" o:spid="_x0000_s1026" type="#_x0000_t202" style="position:absolute;margin-left:-.45pt;margin-top:7.75pt;width:162pt;height:110.55pt;z-index:251657216;visibility:visible;mso-wrap-style:square;mso-width-percent:0;mso-height-percent:200;mso-wrap-distance-left:9pt;mso-wrap-distance-top:0;mso-wrap-distance-right:9pt;mso-wrap-distance-bottom:0;mso-position-horizontal:absolute;mso-position-horizontal-relative:text;mso-position-vertical:absolute;mso-position-vertical-relative:text;mso-width-percent:0;mso-height-percent:200;mso-width-relative:margin;mso-height-relative:margin;v-text-anchor:top" o:gfxdata="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" filled="f" stroked="f">
                           <v:textbox style="mso-fit-shape-to-text:t">
                             <w:txbxContent>
                               <w:p>
                                 <w:r>
-                                  <w:t xml:space="preserve">Maurice </w:t>
+                                  <w:t>Maurice Pruna</w:t>
                                 </w:r>
-                                <w:proofErr w:type="spellStart"/>
-                                <w:r>
-                                  <w:t>Pruna</w:t>
-                                </w:r>
-                                <w:proofErr w:type="spellEnd"/>
                               </w:p>
                               <w:p>
                                 <w:r>
@@ -283,7 +275,7 @@
                   <w:pStyle w:val="NoSpacing"/>
                   <w:cnfStyle w:val="000000100000" w:firstRow="0" w:lastRow="0" w:firstColumn="0" w:lastColumn="0" w:oddVBand="0" w:evenVBand="0" w:oddHBand="1" w:evenHBand="0" w:firstRowFirstColumn="0" w:firstRowLastColumn="0" w:lastRowFirstColumn="0" w:lastRowLastColumn="0"/>
                   <w:rPr>
-                    <w:color w:val="76923C" w:themeColor="accent3" w:themeShade="BF"/>
+                    <w:color w:val="939F27" w:themeColor="accent3" w:themeShade="BF"/>
                   </w:rPr>
                 </w:pPr>
               </w:p>
@@ -292,7 +284,7 @@
                   <w:pStyle w:val="NoSpacing"/>
                   <w:cnfStyle w:val="000000100000" w:firstRow="0" w:lastRow="0" w:firstColumn="0" w:lastColumn="0" w:oddVBand="0" w:evenVBand="0" w:oddHBand="1" w:evenHBand="0" w:firstRowFirstColumn="0" w:firstRowLastColumn="0" w:lastRowFirstColumn="0" w:lastRowLastColumn="0"/>
                   <w:rPr>
-                    <w:color w:val="76923C" w:themeColor="accent3" w:themeShade="BF"/>
+                    <w:color w:val="939F27" w:themeColor="accent3" w:themeShade="BF"/>
                   </w:rPr>
                 </w:pPr>
               </w:p>
@@ -301,7 +293,7 @@
                   <w:pStyle w:val="NoSpacing"/>
                   <w:cnfStyle w:val="000000100000" w:firstRow="0" w:lastRow="0" w:firstColumn="0" w:lastColumn="0" w:oddVBand="0" w:evenVBand="0" w:oddHBand="1" w:evenHBand="0" w:firstRowFirstColumn="0" w:firstRowLastColumn="0" w:lastRowFirstColumn="0" w:lastRowLastColumn="0"/>
                   <w:rPr>
-                    <w:color w:val="76923C" w:themeColor="accent3" w:themeShade="BF"/>
+                    <w:color w:val="939F27" w:themeColor="accent3" w:themeShade="BF"/>
                   </w:rPr>
                 </w:pPr>
               </w:p>
@@ -310,7 +302,7 @@
                   <w:pStyle w:val="NoSpacing"/>
                   <w:cnfStyle w:val="000000100000" w:firstRow="0" w:lastRow="0" w:firstColumn="0" w:lastColumn="0" w:oddVBand="0" w:evenVBand="0" w:oddHBand="1" w:evenHBand="0" w:firstRowFirstColumn="0" w:firstRowLastColumn="0" w:lastRowFirstColumn="0" w:lastRowLastColumn="0"/>
                   <w:rPr>
-                    <w:color w:val="76923C" w:themeColor="accent3" w:themeShade="BF"/>
+                    <w:color w:val="939F27" w:themeColor="accent3" w:themeShade="BF"/>
                   </w:rPr>
                 </w:pPr>
               </w:p>
@@ -324,7 +316,7 @@
               <w:noProof/>
             </w:rPr>
             <w:drawing>
-              <wp:anchor distT="0" distB="0" distL="114300" distR="114300" simplePos="0" relativeHeight="251662848" behindDoc="1" locked="0" layoutInCell="1" allowOverlap="1" wp14:anchorId="6EEDB4E5" wp14:editId="3041A30A">
+              <wp:anchor distT="0" distB="0" distL="114300" distR="114300" simplePos="0" relativeHeight="251659264" behindDoc="1" locked="0" layoutInCell="1" allowOverlap="1" wp14:anchorId="6EEDB4E5" wp14:editId="3041A30A">
                 <wp:simplePos x="0" y="0"/>
                 <wp:positionH relativeFrom="column">
                   <wp:posOffset>59</wp:posOffset>
@@ -418,7 +410,7 @@
                     <w:b/>
                     <w:bCs/>
                     <w:caps/>
-                    <w:color w:val="76923C" w:themeColor="accent3" w:themeShade="BF"/>
+                    <w:color w:val="939F27" w:themeColor="accent3" w:themeShade="BF"/>
                     <w:sz w:val="72"/>
                     <w:szCs w:val="72"/>
                   </w:rPr>
@@ -441,6 +433,7 @@
                     <w:dataBinding w:prefixMappings="xmlns:ns0='http://schemas.openxmlformats.org/package/2006/metadata/core-properties' xmlns:ns1='http://purl.org/dc/elements/1.1/'" w:xpath="/ns0:coreProperties[1]/ns1:title[1]" w:storeItemID="{6C3C8BC8-F283-45AE-878A-BAB7291924A1}"/>
                     <w:text/>
                   </w:sdtPr>
+                  <w:sdtEndPr/>
                   <w:sdtContent>
                     <w:r>
                       <w:rPr>
@@ -459,7 +452,7 @@
                     <w:b/>
                     <w:bCs/>
                     <w:caps/>
-                    <w:color w:val="76923C" w:themeColor="accent3" w:themeShade="BF"/>
+                    <w:color w:val="939F27" w:themeColor="accent3" w:themeShade="BF"/>
                     <w:sz w:val="72"/>
                     <w:szCs w:val="72"/>
                   </w:rPr>
@@ -488,7 +481,7 @@
           <w:r>
             <w:rPr>
               <w:noProof/>
-              <w:color w:val="EEECE1" w:themeColor="background2"/>
+              <w:color w:val="E3DED1" w:themeColor="background2"/>
               <w:sz w:val="32"/>
               <w:szCs w:val="32"/>
             </w:rPr>
@@ -497,7 +490,7 @@
           <w:r>
             <w:rPr>
               <w:noProof/>
-              <w:color w:val="EEECE1" w:themeColor="background2"/>
+              <w:color w:val="E3DED1" w:themeColor="background2"/>
               <w:sz w:val="32"/>
               <w:szCs w:val="32"/>
             </w:rPr>
@@ -776,7 +769,7 @@
           <w:pPr>
             <w:rPr>
               <w:noProof/>
-              <w:color w:val="EEECE1" w:themeColor="background2"/>
+              <w:color w:val="E3DED1" w:themeColor="background2"/>
               <w:sz w:val="32"/>
               <w:szCs w:val="32"/>
             </w:rPr>
@@ -804,8 +797,6 @@
             </w:rPr>
             <w:br w:type="page"/>
           </w:r>
-          <w:bookmarkStart w:id="0" w:name="_GoBack"/>
-          <w:bookmarkEnd w:id="0"/>
         </w:p>
         <w:p>
           <w:pPr>
@@ -821,7 +812,7 @@
           <w:pPr>
             <w:rPr>
               <w:noProof/>
-              <w:color w:val="EEECE1" w:themeColor="background2"/>
+              <w:color w:val="E3DED1" w:themeColor="background2"/>
             </w:rPr>
           </w:pPr>
           <w:r>
@@ -925,7 +916,14 @@
           </w:r>
           <w:proofErr w:type="spellStart"/>
           <w:r>
-            <w:t>PPM.sql</w:t>
+            <w:rPr>
+              <w:sz w:val="26"/>
+              <w:szCs w:val="26"/>
+            </w:rPr>
+            <w:t>ppmDB</w:t>
+          </w:r>
+          <w:r>
+            <w:t>.sql</w:t>
           </w:r>
           <w:proofErr w:type="spellEnd"/>
           <w:r>
@@ -1116,7 +1114,7 @@
           <w:pPr>
             <w:rPr>
               <w:noProof/>
-              <w:color w:val="EEECE1" w:themeColor="background2"/>
+              <w:color w:val="E3DED1" w:themeColor="background2"/>
               <w:sz w:val="32"/>
               <w:szCs w:val="32"/>
             </w:rPr>
@@ -1128,7 +1126,7 @@
       <w:pPr>
         <w:rPr>
           <w:noProof/>
-          <w:color w:val="EEECE1" w:themeColor="background2"/>
+          <w:color w:val="E3DED1" w:themeColor="background2"/>
           <w:sz w:val="32"/>
           <w:szCs w:val="32"/>
         </w:rPr>
@@ -1136,7 +1134,7 @@
       <w:r>
         <w:rPr>
           <w:noProof/>
-          <w:color w:val="EEECE1" w:themeColor="background2"/>
+          <w:color w:val="E3DED1" w:themeColor="background2"/>
           <w:sz w:val="32"/>
           <w:szCs w:val="32"/>
         </w:rPr>
@@ -1179,6 +1177,140 @@
           <w:numId w:val="4"/>
         </w:numPr>
       </w:pPr>
+      <w:r>
+        <w:rPr>
+          <w:noProof/>
+        </w:rPr>
+        <w:drawing>
+          <wp:anchor distT="0" distB="0" distL="114300" distR="114300" simplePos="0" relativeHeight="251656192" behindDoc="0" locked="0" layoutInCell="1" allowOverlap="1" wp14:anchorId="60C6F393" wp14:editId="4B7B374D">
+            <wp:simplePos x="0" y="0"/>
+            <wp:positionH relativeFrom="column">
+              <wp:posOffset>2374900</wp:posOffset>
+            </wp:positionH>
+            <wp:positionV relativeFrom="paragraph">
+              <wp:posOffset>709930</wp:posOffset>
+            </wp:positionV>
+            <wp:extent cx="677545" cy="1314450"/>
+            <wp:effectExtent l="0" t="0" r="8255" b="0"/>
+            <wp:wrapTopAndBottom/>
+            <wp:docPr id="3" name="Picture 3" descr="C:\Users\maurice\OneDrive\Public\EstView.png"/>
+            <wp:cNvGraphicFramePr>
+              <a:graphicFrameLocks xmlns:a="http://schemas.openxmlformats.org/drawingml/2006/main" noChangeAspect="1"/>
+            </wp:cNvGraphicFramePr>
+            <a:graphic xmlns:a="http://schemas.openxmlformats.org/drawingml/2006/main">
+              <a:graphicData uri="http://schemas.openxmlformats.org/drawingml/2006/picture">
+                <pic:pic xmlns:pic="http://schemas.openxmlformats.org/drawingml/2006/picture">
+                  <pic:nvPicPr>
+                    <pic:cNvPr id="0" name="Picture 17" descr="C:\Users\maurice\OneDrive\Public\EstView.png"/>
+                    <pic:cNvPicPr>
+                      <a:picLocks noChangeAspect="1" noChangeArrowheads="1"/>
+                    </pic:cNvPicPr>
+                  </pic:nvPicPr>
+                  <pic:blipFill>
+                    <a:blip r:embed="rId11" cstate="print">
+                      <a:extLst>
+                        <a:ext uri="{28A0092B-C50C-407E-A947-70E740481C1C}">
+                          <a14:useLocalDpi xmlns:a14="http://schemas.microsoft.com/office/drawing/2010/main" val="0"/>
+                        </a:ext>
+                      </a:extLst>
+                    </a:blip>
+                    <a:srcRect/>
+                    <a:stretch>
+                      <a:fillRect/>
+                    </a:stretch>
+                  </pic:blipFill>
+                  <pic:spPr bwMode="auto">
+                    <a:xfrm>
+                      <a:off x="0" y="0"/>
+                      <a:ext cx="677545" cy="1314450"/>
+                    </a:xfrm>
+                    <a:prstGeom prst="rect">
+                      <a:avLst/>
+                    </a:prstGeom>
+                    <a:noFill/>
+                    <a:ln>
+                      <a:noFill/>
+                    </a:ln>
+                  </pic:spPr>
+                </pic:pic>
+              </a:graphicData>
+            </a:graphic>
+            <wp14:sizeRelH relativeFrom="page">
+              <wp14:pctWidth>0</wp14:pctWidth>
+            </wp14:sizeRelH>
+            <wp14:sizeRelV relativeFrom="page">
+              <wp14:pctHeight>0</wp14:pctHeight>
+            </wp14:sizeRelV>
+          </wp:anchor>
+        </w:drawing>
+      </w:r>
+      <w:r>
+        <w:rPr>
+          <w:noProof/>
+        </w:rPr>
+        <w:drawing>
+          <wp:anchor distT="0" distB="0" distL="114300" distR="114300" simplePos="0" relativeHeight="251655168" behindDoc="0" locked="0" layoutInCell="1" allowOverlap="1" wp14:anchorId="07400AEB" wp14:editId="3EEF7C4A">
+            <wp:simplePos x="0" y="0"/>
+            <wp:positionH relativeFrom="column">
+              <wp:posOffset>1174750</wp:posOffset>
+            </wp:positionH>
+            <wp:positionV relativeFrom="paragraph">
+              <wp:posOffset>709930</wp:posOffset>
+            </wp:positionV>
+            <wp:extent cx="678604" cy="1314450"/>
+            <wp:effectExtent l="0" t="0" r="7620" b="0"/>
+            <wp:wrapTopAndBottom/>
+            <wp:docPr id="1" name="Picture 1" descr="C:\Users\maurice\OneDrive\Public\stopList.png"/>
+            <wp:cNvGraphicFramePr>
+              <a:graphicFrameLocks xmlns:a="http://schemas.openxmlformats.org/drawingml/2006/main" noChangeAspect="1"/>
+            </wp:cNvGraphicFramePr>
+            <a:graphic xmlns:a="http://schemas.openxmlformats.org/drawingml/2006/main">
+              <a:graphicData uri="http://schemas.openxmlformats.org/drawingml/2006/picture">
+                <pic:pic xmlns:pic="http://schemas.openxmlformats.org/drawingml/2006/picture">
+                  <pic:nvPicPr>
+                    <pic:cNvPr id="0" name="Picture 16" descr="C:\Users\maurice\OneDrive\Public\stopList.png"/>
+                    <pic:cNvPicPr>
+                      <a:picLocks noChangeAspect="1" noChangeArrowheads="1"/>
+                    </pic:cNvPicPr>
+                  </pic:nvPicPr>
+                  <pic:blipFill>
+                    <a:blip r:embed="rId12" cstate="print">
+                      <a:extLst>
+                        <a:ext uri="{28A0092B-C50C-407E-A947-70E740481C1C}">
+                          <a14:useLocalDpi xmlns:a14="http://schemas.microsoft.com/office/drawing/2010/main" val="0"/>
+                        </a:ext>
+                      </a:extLst>
+                    </a:blip>
+                    <a:srcRect/>
+                    <a:stretch>
+                      <a:fillRect/>
+                    </a:stretch>
+                  </pic:blipFill>
+                  <pic:spPr bwMode="auto">
+                    <a:xfrm>
+                      <a:off x="0" y="0"/>
+                      <a:ext cx="678604" cy="1314450"/>
+                    </a:xfrm>
+                    <a:prstGeom prst="rect">
+                      <a:avLst/>
+                    </a:prstGeom>
+                    <a:noFill/>
+                    <a:ln>
+                      <a:noFill/>
+                    </a:ln>
+                  </pic:spPr>
+                </pic:pic>
+              </a:graphicData>
+            </a:graphic>
+            <wp14:sizeRelH relativeFrom="page">
+              <wp14:pctWidth>0</wp14:pctWidth>
+            </wp14:sizeRelH>
+            <wp14:sizeRelV relativeFrom="page">
+              <wp14:pctHeight>0</wp14:pctHeight>
+            </wp14:sizeRelV>
+          </wp:anchor>
+        </w:drawing>
+      </w:r>
       <w:r>
         <w:t>To be able to see all the stops for a particular route, press the Routes tab and select the route name. You can click on the stop and a new view will open providing the name of the stop and other information</w:t>
       </w:r>
@@ -1192,6 +1324,16 @@
     <w:p>
       <w:pPr>
         <w:pStyle w:val="ListParagraph"/>
+      </w:pPr>
+    </w:p>
+    <w:p>
+      <w:pPr>
+        <w:pStyle w:val="ListParagraph"/>
+      </w:pPr>
+    </w:p>
+    <w:p>
+      <w:pPr>
+        <w:pStyle w:val="ListParagraph"/>
         <w:numPr>
           <w:ilvl w:val="0"/>
           <w:numId w:val="4"/>
@@ -1245,6 +1387,73 @@
           <w:numId w:val="4"/>
         </w:numPr>
       </w:pPr>
+      <w:r>
+        <w:rPr>
+          <w:noProof/>
+        </w:rPr>
+        <w:drawing>
+          <wp:anchor distT="0" distB="0" distL="114300" distR="114300" simplePos="0" relativeHeight="251658240" behindDoc="0" locked="0" layoutInCell="1" allowOverlap="1" wp14:anchorId="69E07AB5" wp14:editId="63D05C9A">
+            <wp:simplePos x="0" y="0"/>
+            <wp:positionH relativeFrom="column">
+              <wp:posOffset>2044700</wp:posOffset>
+            </wp:positionH>
+            <wp:positionV relativeFrom="paragraph">
+              <wp:posOffset>476885</wp:posOffset>
+            </wp:positionV>
+            <wp:extent cx="1709686" cy="882650"/>
+            <wp:effectExtent l="0" t="0" r="5080" b="0"/>
+            <wp:wrapTopAndBottom/>
+            <wp:docPr id="4" name="Picture 4" descr="C:\Users\maurice\OneDrive\Public\alert.png"/>
+            <wp:cNvGraphicFramePr>
+              <a:graphicFrameLocks xmlns:a="http://schemas.openxmlformats.org/drawingml/2006/main" noChangeAspect="1"/>
+            </wp:cNvGraphicFramePr>
+            <a:graphic xmlns:a="http://schemas.openxmlformats.org/drawingml/2006/main">
+              <a:graphicData uri="http://schemas.openxmlformats.org/drawingml/2006/picture">
+                <pic:pic xmlns:pic="http://schemas.openxmlformats.org/drawingml/2006/picture">
+                  <pic:nvPicPr>
+                    <pic:cNvPr id="0" name="Picture 18" descr="C:\Users\maurice\OneDrive\Public\alert.png"/>
+                    <pic:cNvPicPr>
+                      <a:picLocks noChangeAspect="1" noChangeArrowheads="1"/>
+                    </pic:cNvPicPr>
+                  </pic:nvPicPr>
+                  <pic:blipFill>
+                    <a:blip r:embed="rId13" cstate="print">
+                      <a:extLst>
+                        <a:ext uri="{28A0092B-C50C-407E-A947-70E740481C1C}">
+                          <a14:useLocalDpi xmlns:a14="http://schemas.microsoft.com/office/drawing/2010/main" val="0"/>
+                        </a:ext>
+                      </a:extLst>
+                    </a:blip>
+                    <a:srcRect/>
+                    <a:stretch>
+                      <a:fillRect/>
+                    </a:stretch>
+                  </pic:blipFill>
+                  <pic:spPr bwMode="auto">
+                    <a:xfrm>
+                      <a:off x="0" y="0"/>
+                      <a:ext cx="1709686" cy="882650"/>
+                    </a:xfrm>
+                    <a:prstGeom prst="rect">
+                      <a:avLst/>
+                    </a:prstGeom>
+                    <a:noFill/>
+                    <a:ln>
+                      <a:noFill/>
+                    </a:ln>
+                  </pic:spPr>
+                </pic:pic>
+              </a:graphicData>
+            </a:graphic>
+            <wp14:sizeRelH relativeFrom="page">
+              <wp14:pctWidth>0</wp14:pctWidth>
+            </wp14:sizeRelH>
+            <wp14:sizeRelV relativeFrom="page">
+              <wp14:pctHeight>0</wp14:pctHeight>
+            </wp14:sizeRelV>
+          </wp:anchor>
+        </w:drawing>
+      </w:r>
       <w:r>
         <w:t xml:space="preserve">To see all of the alerts for the </w:t>
       </w:r>
@@ -1260,19 +1469,86 @@
     <w:p>
       <w:pPr>
         <w:pStyle w:val="ListParagraph"/>
+      </w:pPr>
+    </w:p>
+    <w:p>
+      <w:pPr>
+        <w:pStyle w:val="ListParagraph"/>
         <w:numPr>
           <w:ilvl w:val="0"/>
           <w:numId w:val="4"/>
         </w:numPr>
       </w:pPr>
+      <w:r>
+        <w:rPr>
+          <w:noProof/>
+        </w:rPr>
+        <w:drawing>
+          <wp:anchor distT="0" distB="0" distL="114300" distR="114300" simplePos="0" relativeHeight="251660288" behindDoc="0" locked="0" layoutInCell="1" allowOverlap="1" wp14:anchorId="4FD5DE52" wp14:editId="5ABED8C3">
+            <wp:simplePos x="0" y="0"/>
+            <wp:positionH relativeFrom="column">
+              <wp:posOffset>2609850</wp:posOffset>
+            </wp:positionH>
+            <wp:positionV relativeFrom="paragraph">
+              <wp:posOffset>591185</wp:posOffset>
+            </wp:positionV>
+            <wp:extent cx="697865" cy="1352550"/>
+            <wp:effectExtent l="0" t="0" r="6985" b="0"/>
+            <wp:wrapTopAndBottom/>
+            <wp:docPr id="5" name="Picture 5" descr="C:\Users\maurice\OneDrive\Public\Email.png"/>
+            <wp:cNvGraphicFramePr>
+              <a:graphicFrameLocks xmlns:a="http://schemas.openxmlformats.org/drawingml/2006/main" noChangeAspect="1"/>
+            </wp:cNvGraphicFramePr>
+            <a:graphic xmlns:a="http://schemas.openxmlformats.org/drawingml/2006/main">
+              <a:graphicData uri="http://schemas.openxmlformats.org/drawingml/2006/picture">
+                <pic:pic xmlns:pic="http://schemas.openxmlformats.org/drawingml/2006/picture">
+                  <pic:nvPicPr>
+                    <pic:cNvPr id="0" name="Picture 19" descr="C:\Users\maurice\OneDrive\Public\Email.png"/>
+                    <pic:cNvPicPr>
+                      <a:picLocks noChangeAspect="1" noChangeArrowheads="1"/>
+                    </pic:cNvPicPr>
+                  </pic:nvPicPr>
+                  <pic:blipFill>
+                    <a:blip r:embed="rId14" cstate="print">
+                      <a:extLst>
+                        <a:ext uri="{28A0092B-C50C-407E-A947-70E740481C1C}">
+                          <a14:useLocalDpi xmlns:a14="http://schemas.microsoft.com/office/drawing/2010/main" val="0"/>
+                        </a:ext>
+                      </a:extLst>
+                    </a:blip>
+                    <a:srcRect/>
+                    <a:stretch>
+                      <a:fillRect/>
+                    </a:stretch>
+                  </pic:blipFill>
+                  <pic:spPr bwMode="auto">
+                    <a:xfrm>
+                      <a:off x="0" y="0"/>
+                      <a:ext cx="697865" cy="1352550"/>
+                    </a:xfrm>
+                    <a:prstGeom prst="rect">
+                      <a:avLst/>
+                    </a:prstGeom>
+                    <a:noFill/>
+                    <a:ln>
+                      <a:noFill/>
+                    </a:ln>
+                  </pic:spPr>
+                </pic:pic>
+              </a:graphicData>
+            </a:graphic>
+          </wp:anchor>
+        </w:drawing>
+      </w:r>
       <w:r>
         <w:t xml:space="preserve">On the more tab, you can request a stop, provide feedback, as well as report a problem. Also the service times and the about us will be provided. </w:t>
       </w:r>
     </w:p>
     <w:p>
-      <w:r>
-        <w:br w:type="page"/>
-      </w:r>
+      <w:pPr>
+        <w:pStyle w:val="Heading1"/>
+        <w:jc w:val="center"/>
+      </w:pPr>
     </w:p>
     <w:p>
       <w:pPr>
@@ -1280,21 +1556,12 @@
         <w:jc w:val="center"/>
       </w:pPr>
       <w:r>
-        <w:lastRenderedPageBreak/>
         <w:t>References</w:t>
       </w:r>
     </w:p>
     <w:p>
       <w:r>
-        <w:t xml:space="preserve">Maurice </w:t>
-      </w:r>
-      <w:proofErr w:type="spellStart"/>
-      <w:r>
-        <w:t>Pruna</w:t>
-      </w:r>
-      <w:proofErr w:type="spellEnd"/>
-      <w:r>
-        <w:t xml:space="preserve"> </w:t>
+        <w:t xml:space="preserve">Maurice Pruna </w:t>
       </w:r>
     </w:p>
     <w:p>
@@ -1308,7 +1575,7 @@
       <w:r>
         <w:t xml:space="preserve">Email: </w:t>
       </w:r>
-      <w:hyperlink r:id="rId11" w:history="1">
+      <w:hyperlink r:id="rId15" w:history="1">
         <w:r>
           <w:rPr>
             <w:rStyle w:val="Hyperlink"/>
@@ -1345,7 +1612,7 @@
       <w:r>
         <w:t xml:space="preserve">Email: </w:t>
       </w:r>
-      <w:hyperlink r:id="rId12" w:history="1">
+      <w:hyperlink r:id="rId16" w:history="1">
         <w:r>
           <w:rPr>
             <w:rStyle w:val="Hyperlink"/>
@@ -2472,7 +2739,7 @@
     </w:pPr>
     <w:rPr>
       <w:rFonts w:asciiTheme="majorHAnsi" w:eastAsiaTheme="majorEastAsia" w:hAnsiTheme="majorHAnsi" w:cstheme="majorBidi"/>
-      <w:color w:val="365F91" w:themeColor="accent1" w:themeShade="BF"/>
+      <w:color w:val="3E762A" w:themeColor="accent1" w:themeShade="BF"/>
       <w:sz w:val="32"/>
       <w:szCs w:val="32"/>
     </w:rPr>
@@ -2571,10 +2838,10 @@
       <w:tblStyleRowBandSize w:val="1"/>
       <w:tblStyleColBandSize w:val="1"/>
       <w:tblBorders>
-        <w:top w:val="single" w:sz="8" w:space="0" w:color="9BBB59" w:themeColor="accent3"/>
-        <w:left w:val="single" w:sz="8" w:space="0" w:color="9BBB59" w:themeColor="accent3"/>
-        <w:bottom w:val="single" w:sz="8" w:space="0" w:color="9BBB59" w:themeColor="accent3"/>
-        <w:right w:val="single" w:sz="8" w:space="0" w:color="9BBB59" w:themeColor="accent3"/>
+        <w:top w:val="single" w:sz="8" w:space="0" w:color="C0CF3A" w:themeColor="accent3"/>
+        <w:left w:val="single" w:sz="8" w:space="0" w:color="C0CF3A" w:themeColor="accent3"/>
+        <w:bottom w:val="single" w:sz="8" w:space="0" w:color="C0CF3A" w:themeColor="accent3"/>
+        <w:right w:val="single" w:sz="8" w:space="0" w:color="C0CF3A" w:themeColor="accent3"/>
       </w:tblBorders>
     </w:tblPr>
     <w:tblStylePr w:type="firstRow">
@@ -2588,7 +2855,7 @@
       </w:rPr>
       <w:tblPr/>
       <w:tcPr>
-        <w:shd w:val="clear" w:color="auto" w:fill="9BBB59" w:themeFill="accent3"/>
+        <w:shd w:val="clear" w:color="auto" w:fill="C0CF3A" w:themeFill="accent3"/>
       </w:tcPr>
     </w:tblStylePr>
     <w:tblStylePr w:type="lastRow">
@@ -2602,10 +2869,10 @@
       <w:tblPr/>
       <w:tcPr>
         <w:tcBorders>
-          <w:top w:val="double" w:sz="6" w:space="0" w:color="9BBB59" w:themeColor="accent3"/>
-          <w:left w:val="single" w:sz="8" w:space="0" w:color="9BBB59" w:themeColor="accent3"/>
-          <w:bottom w:val="single" w:sz="8" w:space="0" w:color="9BBB59" w:themeColor="accent3"/>
-          <w:right w:val="single" w:sz="8" w:space="0" w:color="9BBB59" w:themeColor="accent3"/>
+          <w:top w:val="double" w:sz="6" w:space="0" w:color="C0CF3A" w:themeColor="accent3"/>
+          <w:left w:val="single" w:sz="8" w:space="0" w:color="C0CF3A" w:themeColor="accent3"/>
+          <w:bottom w:val="single" w:sz="8" w:space="0" w:color="C0CF3A" w:themeColor="accent3"/>
+          <w:right w:val="single" w:sz="8" w:space="0" w:color="C0CF3A" w:themeColor="accent3"/>
         </w:tcBorders>
       </w:tcPr>
     </w:tblStylePr>
@@ -2625,10 +2892,10 @@
       <w:tblPr/>
       <w:tcPr>
         <w:tcBorders>
-          <w:top w:val="single" w:sz="8" w:space="0" w:color="9BBB59" w:themeColor="accent3"/>
-          <w:left w:val="single" w:sz="8" w:space="0" w:color="9BBB59" w:themeColor="accent3"/>
-          <w:bottom w:val="single" w:sz="8" w:space="0" w:color="9BBB59" w:themeColor="accent3"/>
-          <w:right w:val="single" w:sz="8" w:space="0" w:color="9BBB59" w:themeColor="accent3"/>
+          <w:top w:val="single" w:sz="8" w:space="0" w:color="C0CF3A" w:themeColor="accent3"/>
+          <w:left w:val="single" w:sz="8" w:space="0" w:color="C0CF3A" w:themeColor="accent3"/>
+          <w:bottom w:val="single" w:sz="8" w:space="0" w:color="C0CF3A" w:themeColor="accent3"/>
+          <w:right w:val="single" w:sz="8" w:space="0" w:color="C0CF3A" w:themeColor="accent3"/>
         </w:tcBorders>
       </w:tcPr>
     </w:tblStylePr>
@@ -2636,10 +2903,10 @@
       <w:tblPr/>
       <w:tcPr>
         <w:tcBorders>
-          <w:top w:val="single" w:sz="8" w:space="0" w:color="9BBB59" w:themeColor="accent3"/>
-          <w:left w:val="single" w:sz="8" w:space="0" w:color="9BBB59" w:themeColor="accent3"/>
-          <w:bottom w:val="single" w:sz="8" w:space="0" w:color="9BBB59" w:themeColor="accent3"/>
-          <w:right w:val="single" w:sz="8" w:space="0" w:color="9BBB59" w:themeColor="accent3"/>
+          <w:top w:val="single" w:sz="8" w:space="0" w:color="C0CF3A" w:themeColor="accent3"/>
+          <w:left w:val="single" w:sz="8" w:space="0" w:color="C0CF3A" w:themeColor="accent3"/>
+          <w:bottom w:val="single" w:sz="8" w:space="0" w:color="C0CF3A" w:themeColor="accent3"/>
+          <w:right w:val="single" w:sz="8" w:space="0" w:color="C0CF3A" w:themeColor="accent3"/>
         </w:tcBorders>
       </w:tcPr>
     </w:tblStylePr>
@@ -2665,7 +2932,7 @@
       </w:tblBorders>
     </w:tblPr>
     <w:tcPr>
-      <w:shd w:val="clear" w:color="auto" w:fill="E6EED5" w:themeFill="accent3" w:themeFillTint="3F"/>
+      <w:shd w:val="clear" w:color="auto" w:fill="EFF3CE" w:themeFill="accent3" w:themeFillTint="3F"/>
     </w:tcPr>
     <w:tblStylePr w:type="firstRow">
       <w:rPr>
@@ -2685,7 +2952,7 @@
           <w:insideH w:val="nil"/>
           <w:insideV w:val="single" w:sz="8" w:space="0" w:color="FFFFFF" w:themeColor="background1"/>
         </w:tcBorders>
-        <w:shd w:val="clear" w:color="auto" w:fill="9BBB59" w:themeFill="accent3"/>
+        <w:shd w:val="clear" w:color="auto" w:fill="C0CF3A" w:themeFill="accent3"/>
       </w:tcPr>
     </w:tblStylePr>
     <w:tblStylePr w:type="lastRow">
@@ -2706,7 +2973,7 @@
           <w:insideH w:val="nil"/>
           <w:insideV w:val="single" w:sz="8" w:space="0" w:color="FFFFFF" w:themeColor="background1"/>
         </w:tcBorders>
-        <w:shd w:val="clear" w:color="auto" w:fill="9BBB59" w:themeFill="accent3"/>
+        <w:shd w:val="clear" w:color="auto" w:fill="C0CF3A" w:themeFill="accent3"/>
       </w:tcPr>
     </w:tblStylePr>
     <w:tblStylePr w:type="firstCol">
@@ -2725,7 +2992,7 @@
           <w:insideH w:val="nil"/>
           <w:insideV w:val="nil"/>
         </w:tcBorders>
-        <w:shd w:val="clear" w:color="auto" w:fill="9BBB59" w:themeFill="accent3"/>
+        <w:shd w:val="clear" w:color="auto" w:fill="C0CF3A" w:themeFill="accent3"/>
       </w:tcPr>
     </w:tblStylePr>
     <w:tblStylePr w:type="lastCol">
@@ -2746,7 +3013,7 @@
           <w:insideH w:val="nil"/>
           <w:insideV w:val="nil"/>
         </w:tcBorders>
-        <w:shd w:val="clear" w:color="auto" w:fill="9BBB59" w:themeFill="accent3"/>
+        <w:shd w:val="clear" w:color="auto" w:fill="C0CF3A" w:themeFill="accent3"/>
       </w:tcPr>
     </w:tblStylePr>
     <w:tblStylePr w:type="band1Vert">
@@ -2760,7 +3027,7 @@
           <w:insideH w:val="nil"/>
           <w:insideV w:val="nil"/>
         </w:tcBorders>
-        <w:shd w:val="clear" w:color="auto" w:fill="CDDDAC" w:themeFill="accent3" w:themeFillTint="7F"/>
+        <w:shd w:val="clear" w:color="auto" w:fill="DFE79C" w:themeFill="accent3" w:themeFillTint="7F"/>
       </w:tcPr>
     </w:tblStylePr>
     <w:tblStylePr w:type="band1Horz">
@@ -2774,7 +3041,7 @@
           <w:insideH w:val="single" w:sz="8" w:space="0" w:color="FFFFFF" w:themeColor="background1"/>
           <w:insideV w:val="single" w:sz="8" w:space="0" w:color="FFFFFF" w:themeColor="background1"/>
         </w:tcBorders>
-        <w:shd w:val="clear" w:color="auto" w:fill="CDDDAC" w:themeFill="accent3" w:themeFillTint="7F"/>
+        <w:shd w:val="clear" w:color="auto" w:fill="DFE79C" w:themeFill="accent3" w:themeFillTint="7F"/>
       </w:tcPr>
     </w:tblStylePr>
   </w:style>
@@ -2796,7 +3063,7 @@
     <w:unhideWhenUsed/>
     <w:rsid w:val="00EF7923"/>
     <w:rPr>
-      <w:color w:val="0000FF" w:themeColor="hyperlink"/>
+      <w:color w:val="6B9F25" w:themeColor="hyperlink"/>
       <w:u w:val="single"/>
     </w:rPr>
   </w:style>
@@ -2808,7 +3075,7 @@
     <w:rsid w:val="002C4C5F"/>
     <w:rPr>
       <w:rFonts w:asciiTheme="majorHAnsi" w:eastAsiaTheme="majorEastAsia" w:hAnsiTheme="majorHAnsi" w:cstheme="majorBidi"/>
-      <w:color w:val="365F91" w:themeColor="accent1" w:themeShade="BF"/>
+      <w:color w:val="3E762A" w:themeColor="accent1" w:themeShade="BF"/>
       <w:sz w:val="32"/>
       <w:szCs w:val="32"/>
     </w:rPr>
@@ -2996,9 +3263,12 @@
     <w:rsidRoot w:val="00514590"/>
     <w:rsid w:val="0026320B"/>
     <w:rsid w:val="00514590"/>
+    <w:rsid w:val="005650C0"/>
     <w:rsid w:val="008D6C30"/>
     <w:rsid w:val="009332B4"/>
     <w:rsid w:val="00CB4FEC"/>
+    <w:rsid w:val="00DD6E7E"/>
+    <w:rsid w:val="00F77C63"/>
     <w:rsid w:val="00FE5A7A"/>
   </w:rsids>
   <m:mathPr>
@@ -3532,7 +3802,7 @@
 <file path=word/theme/theme1.xml><?xml version="1.0" encoding="utf-8"?>
 <a:theme xmlns:a="http://schemas.openxmlformats.org/drawingml/2006/main" name="Office Theme">
   <a:themeElements>
-    <a:clrScheme name="Office">
+    <a:clrScheme name="Green">
       <a:dk1>
         <a:sysClr val="windowText" lastClr="000000"/>
       </a:dk1>
@@ -3540,34 +3810,34 @@
         <a:sysClr val="window" lastClr="FFFFFF"/>
       </a:lt1>
       <a:dk2>
-        <a:srgbClr val="1F497D"/>
+        <a:srgbClr val="455F51"/>
       </a:dk2>
       <a:lt2>
-        <a:srgbClr val="EEECE1"/>
+        <a:srgbClr val="E3DED1"/>
       </a:lt2>
       <a:accent1>
-        <a:srgbClr val="4F81BD"/>
+        <a:srgbClr val="549E39"/>
       </a:accent1>
       <a:accent2>
-        <a:srgbClr val="C0504D"/>
+        <a:srgbClr val="8AB833"/>
       </a:accent2>
       <a:accent3>
-        <a:srgbClr val="9BBB59"/>
+        <a:srgbClr val="C0CF3A"/>
       </a:accent3>
       <a:accent4>
-        <a:srgbClr val="8064A2"/>
+        <a:srgbClr val="029676"/>
       </a:accent4>
       <a:accent5>
-        <a:srgbClr val="4BACC6"/>
+        <a:srgbClr val="4AB5C4"/>
       </a:accent5>
       <a:accent6>
-        <a:srgbClr val="F79646"/>
+        <a:srgbClr val="0989B1"/>
       </a:accent6>
       <a:hlink>
-        <a:srgbClr val="0000FF"/>
+        <a:srgbClr val="6B9F25"/>
       </a:hlink>
       <a:folHlink>
-        <a:srgbClr val="800080"/>
+        <a:srgbClr val="BA6906"/>
       </a:folHlink>
     </a:clrScheme>
     <a:fontScheme name="Office">
@@ -3838,7 +4108,7 @@
 </file>
 
 <file path=customXml/itemProps2.xml><?xml version="1.0" encoding="utf-8"?>
-<ds:datastoreItem xmlns:ds="http://schemas.openxmlformats.org/officeDocument/2006/customXml" ds:itemID="{6BA89447-38AC-4896-8977-44459076C125}">
+<ds:datastoreItem xmlns:ds="http://schemas.openxmlformats.org/officeDocument/2006/customXml" ds:itemID="{807CA0AC-B32A-4B4D-BFB2-B39F4D06DAF5}">
   <ds:schemaRefs>
     <ds:schemaRef ds:uri="http://schemas.openxmlformats.org/officeDocument/2006/bibliography"/>
   </ds:schemaRefs>

--- a/UsersGuide.docx
+++ b/UsersGuide.docx
@@ -2,8 +2,6 @@
 <file path=word/document.xml><?xml version="1.0" encoding="utf-8"?>
 <w:document xmlns:wpc="http://schemas.microsoft.com/office/word/2010/wordprocessingCanvas" xmlns:mc="http://schemas.openxmlformats.org/markup-compatibility/2006" xmlns:o="urn:schemas-microsoft-com:office:office" xmlns:r="http://schemas.openxmlformats.org/officeDocument/2006/relationships" xmlns:m="http://schemas.openxmlformats.org/officeDocument/2006/math" xmlns:v="urn:schemas-microsoft-com:vml" xmlns:wp14="http://schemas.microsoft.com/office/word/2010/wordprocessingDrawing" xmlns:wp="http://schemas.openxmlformats.org/drawingml/2006/wordprocessingDrawing" xmlns:w10="urn:schemas-microsoft-com:office:word" xmlns:w="http://schemas.openxmlformats.org/wordprocessingml/2006/main" xmlns:w14="http://schemas.microsoft.com/office/word/2010/wordml" xmlns:w15="http://schemas.microsoft.com/office/word/2012/wordml" xmlns:wpg="http://schemas.microsoft.com/office/word/2010/wordprocessingGroup" xmlns:wpi="http://schemas.microsoft.com/office/word/2010/wordprocessingInk" xmlns:wne="http://schemas.microsoft.com/office/word/2006/wordml" xmlns:wps="http://schemas.microsoft.com/office/word/2010/wordprocessingShape" mc:Ignorable="w14 w15 wp14">
   <w:body>
-    <w:bookmarkStart w:id="0" w:name="_GoBack" w:displacedByCustomXml="next"/>
-    <w:bookmarkEnd w:id="0" w:displacedByCustomXml="next"/>
     <w:sdt>
       <w:sdtPr>
         <w:rPr>
@@ -1560,6 +1558,34 @@
       </w:r>
     </w:p>
     <w:p>
+      <w:pPr>
+        <w:spacing w:before="120" w:after="120" w:line="240" w:lineRule="auto"/>
+        <w:ind w:left="360"/>
+      </w:pPr>
+      <w:hyperlink r:id="rId15" w:history="1">
+        <w:r>
+          <w:rPr>
+            <w:rStyle w:val="Hyperlink"/>
+          </w:rPr>
+          <w:t>http://www.sencha.com/</w:t>
+        </w:r>
+      </w:hyperlink>
+    </w:p>
+    <w:p>
+      <w:hyperlink r:id="rId16" w:history="1">
+        <w:r>
+          <w:rPr>
+            <w:rStyle w:val="Hyperlink"/>
+          </w:rPr>
+          <w:t>http://pinecrest-fl.gov/Modules/ShowDocument.aspx?documentid=4096</w:t>
+        </w:r>
+      </w:hyperlink>
+    </w:p>
+    <w:p/>
+    <w:p/>
+    <w:p>
+      <w:bookmarkStart w:id="0" w:name="_GoBack"/>
+      <w:bookmarkEnd w:id="0"/>
       <w:r>
         <w:t xml:space="preserve">Maurice Pruna </w:t>
       </w:r>
@@ -1575,7 +1601,7 @@
       <w:r>
         <w:t xml:space="preserve">Email: </w:t>
       </w:r>
-      <w:hyperlink r:id="rId15" w:history="1">
+      <w:hyperlink r:id="rId17" w:history="1">
         <w:r>
           <w:rPr>
             <w:rStyle w:val="Hyperlink"/>
@@ -1612,7 +1638,7 @@
       <w:r>
         <w:t xml:space="preserve">Email: </w:t>
       </w:r>
-      <w:hyperlink r:id="rId16" w:history="1">
+      <w:hyperlink r:id="rId18" w:history="1">
         <w:r>
           <w:rPr>
             <w:rStyle w:val="Hyperlink"/>
@@ -3264,6 +3290,7 @@
     <w:rsid w:val="0026320B"/>
     <w:rsid w:val="00514590"/>
     <w:rsid w:val="005650C0"/>
+    <w:rsid w:val="006E538A"/>
     <w:rsid w:val="008D6C30"/>
     <w:rsid w:val="009332B4"/>
     <w:rsid w:val="00CB4FEC"/>
@@ -4108,7 +4135,7 @@
 </file>
 
 <file path=customXml/itemProps2.xml><?xml version="1.0" encoding="utf-8"?>
-<ds:datastoreItem xmlns:ds="http://schemas.openxmlformats.org/officeDocument/2006/customXml" ds:itemID="{807CA0AC-B32A-4B4D-BFB2-B39F4D06DAF5}">
+<ds:datastoreItem xmlns:ds="http://schemas.openxmlformats.org/officeDocument/2006/customXml" ds:itemID="{FF9A239B-2DD8-4E82-AB8D-6E606C3B137E}">
   <ds:schemaRefs>
     <ds:schemaRef ds:uri="http://schemas.openxmlformats.org/officeDocument/2006/bibliography"/>
   </ds:schemaRefs>

--- a/UsersGuide.docx
+++ b/UsersGuide.docx
@@ -529,13 +529,8 @@
           <w:pPr>
             <w:spacing w:before="120" w:after="120" w:line="240" w:lineRule="auto"/>
           </w:pPr>
-          <w:proofErr w:type="spellStart"/>
-          <w:r>
-            <w:t>Pinecrest</w:t>
-          </w:r>
-          <w:proofErr w:type="spellEnd"/>
-          <w:r>
-            <w:t xml:space="preserve"> government would like to design a Web tracker and a Mobile tracker to show residents routes, hours of operation, real-time trolley location (as a list and as an interactive map) and allow for automatic notifications for arrival at user’s favorite stops. The mobile tracker should work well on iPhone and android devices.</w:t>
+          <w:r>
+            <w:t>Pinecrest government would like to design a Web tracker and a Mobile tracker to show residents routes, hours of operation, real-time trolley location (as a list and as an interactive map) and allow for automatic notifications for arrival at user’s favorite stops. The mobile tracker should work well on iPhone and android devices.</w:t>
           </w:r>
         </w:p>
         <w:p>
@@ -707,13 +702,8 @@
             <w:spacing w:after="0" w:line="240" w:lineRule="auto"/>
             <w:ind w:left="1440"/>
           </w:pPr>
-          <w:proofErr w:type="spellStart"/>
-          <w:r>
-            <w:t>Sencha</w:t>
-          </w:r>
-          <w:proofErr w:type="spellEnd"/>
-          <w:r>
-            <w:t xml:space="preserve"> Touch</w:t>
+          <w:r>
+            <w:t>Sencha Touch</w:t>
           </w:r>
         </w:p>
         <w:p>
@@ -741,13 +731,8 @@
             <w:ind w:left="1440"/>
           </w:pPr>
           <w:r>
-            <w:t>GitHub/</w:t>
-          </w:r>
-          <w:proofErr w:type="spellStart"/>
-          <w:r>
-            <w:t>SourceTree</w:t>
-          </w:r>
-          <w:proofErr w:type="spellEnd"/>
+            <w:t>GitHub/SourceTree</w:t>
+          </w:r>
         </w:p>
         <w:p>
           <w:pPr>
@@ -872,47 +857,9 @@
           </w:hyperlink>
         </w:p>
         <w:p>
-          <w:proofErr w:type="gramStart"/>
-          <w:r>
-            <w:t>and</w:t>
-          </w:r>
-          <w:proofErr w:type="gramEnd"/>
-          <w:r>
-            <w:t xml:space="preserve"> import the file </w:t>
-          </w:r>
-          <w:proofErr w:type="spellStart"/>
-          <w:r>
-            <w:t>PPM.sql</w:t>
-          </w:r>
-          <w:proofErr w:type="spellEnd"/>
-          <w:r>
-            <w:t xml:space="preserve"> located in inside the Code/</w:t>
-          </w:r>
-          <w:proofErr w:type="spellStart"/>
-          <w:r>
-            <w:t>ExecLibFIles</w:t>
-          </w:r>
-          <w:proofErr w:type="spellEnd"/>
-          <w:r>
-            <w:t xml:space="preserve"> to set up MySQL database, preferably you can do this by using MySQL workbench or </w:t>
-          </w:r>
-          <w:proofErr w:type="spellStart"/>
-          <w:r>
-            <w:t>phpMyAdmin</w:t>
-          </w:r>
-          <w:proofErr w:type="spellEnd"/>
-          <w:r>
-            <w:t xml:space="preserve">. Deploy the </w:t>
-          </w:r>
-          <w:proofErr w:type="spellStart"/>
-          <w:r>
-            <w:t>ppmws.war</w:t>
-          </w:r>
-          <w:proofErr w:type="spellEnd"/>
-          <w:r>
-            <w:t xml:space="preserve"> file, stored in the same location as </w:t>
-          </w:r>
-          <w:proofErr w:type="spellStart"/>
+          <w:r>
+            <w:t xml:space="preserve">and import the file PPM.sql located in inside the Code/ExecLibFIles to set up MySQL database, preferably you can do this by using MySQL workbench or phpMyAdmin. Deploy the ppmws.war file, stored in the same location as </w:t>
+          </w:r>
           <w:r>
             <w:rPr>
               <w:sz w:val="26"/>
@@ -921,11 +868,7 @@
             <w:t>ppmDB</w:t>
           </w:r>
           <w:r>
-            <w:t>.sql</w:t>
-          </w:r>
-          <w:proofErr w:type="spellEnd"/>
-          <w:r>
-            <w:t>, on the Tomcat server using the server URL:</w:t>
+            <w:t>.sql, on the Tomcat server using the server URL:</w:t>
           </w:r>
         </w:p>
         <w:p>
@@ -940,87 +883,7 @@
         </w:p>
         <w:p>
           <w:r>
-            <w:t xml:space="preserve">Insert admin credentials on the manager </w:t>
-          </w:r>
-          <w:proofErr w:type="spellStart"/>
-          <w:r>
-            <w:t>webapp</w:t>
-          </w:r>
-          <w:proofErr w:type="spellEnd"/>
-          <w:r>
-            <w:t xml:space="preserve">. Before uploading the WAR file, open the </w:t>
-          </w:r>
-          <w:proofErr w:type="spellStart"/>
-          <w:r>
-            <w:t>ppmws.war</w:t>
-          </w:r>
-          <w:proofErr w:type="spellEnd"/>
-          <w:r>
-            <w:t xml:space="preserve"> with any compressor software. Then go to WEB-INF\classes\</w:t>
-          </w:r>
-          <w:proofErr w:type="spellStart"/>
-          <w:r>
-            <w:t>ppmWS.properties</w:t>
-          </w:r>
-          <w:proofErr w:type="spellEnd"/>
-          <w:r>
-            <w:t xml:space="preserve"> and change the </w:t>
-          </w:r>
-          <w:proofErr w:type="spellStart"/>
-          <w:r>
-            <w:t>emailusername</w:t>
-          </w:r>
-          <w:proofErr w:type="spellEnd"/>
-          <w:r>
-            <w:t xml:space="preserve">, </w:t>
-          </w:r>
-          <w:proofErr w:type="spellStart"/>
-          <w:r>
-            <w:t>emailpassword</w:t>
-          </w:r>
-          <w:proofErr w:type="spellEnd"/>
-          <w:r>
-            <w:t xml:space="preserve">, which are the credentials for the </w:t>
-          </w:r>
-          <w:proofErr w:type="spellStart"/>
-          <w:r>
-            <w:t>gmail</w:t>
-          </w:r>
-          <w:proofErr w:type="spellEnd"/>
-          <w:r>
-            <w:t xml:space="preserve"> SMTP server, and </w:t>
-          </w:r>
-          <w:proofErr w:type="spellStart"/>
-          <w:r>
-            <w:t>emailreceiver</w:t>
-          </w:r>
-          <w:proofErr w:type="spellEnd"/>
-          <w:r>
-            <w:t xml:space="preserve">, which will be the </w:t>
-          </w:r>
-          <w:proofErr w:type="spellStart"/>
-          <w:r>
-            <w:t>Pinecrest</w:t>
-          </w:r>
-          <w:proofErr w:type="spellEnd"/>
-          <w:r>
-            <w:t xml:space="preserve"> email information is being sent to. After go to the WAR file to deploy section and upload the </w:t>
-          </w:r>
-          <w:proofErr w:type="spellStart"/>
-          <w:r>
-            <w:t>ppmWS.war</w:t>
-          </w:r>
-          <w:proofErr w:type="spellEnd"/>
-          <w:r>
-            <w:t xml:space="preserve"> file located in the </w:t>
-          </w:r>
-          <w:proofErr w:type="spellStart"/>
-          <w:r>
-            <w:t>ExecLibFiles</w:t>
-          </w:r>
-          <w:proofErr w:type="spellEnd"/>
-          <w:r>
-            <w:t xml:space="preserve">. Wait until load has reached 100% completion before continuing. </w:t>
+            <w:t xml:space="preserve">Insert admin credentials on the manager webapp. Before uploading the WAR file, open the ppmws.war with any compressor software. Then go to WEB-INF\classes\ppmWS.properties and change the emailusername, emailpassword, which are the credentials for the gmail SMTP server, and emailreceiver, which will be the Pinecrest email information is being sent to. After go to the WAR file to deploy section and upload the ppmWS.war file located in the ExecLibFiles. Wait until load has reached 100% completion before continuing. </w:t>
           </w:r>
         </w:p>
         <w:p>
@@ -1030,15 +893,7 @@
             </w:tabs>
           </w:pPr>
           <w:r>
-            <w:t xml:space="preserve">Download </w:t>
-          </w:r>
-          <w:proofErr w:type="spellStart"/>
-          <w:r>
-            <w:t>Sencha</w:t>
-          </w:r>
-          <w:proofErr w:type="spellEnd"/>
-          <w:r>
-            <w:t xml:space="preserve"> Touch, which can be found at </w:t>
+            <w:t xml:space="preserve">Download Sencha Touch, which can be found at </w:t>
           </w:r>
           <w:hyperlink r:id="rId10" w:history="1">
             <w:r>
@@ -1049,31 +904,7 @@
             </w:r>
           </w:hyperlink>
           <w:r>
-            <w:t xml:space="preserve"> , and place in the HTML folder inside Apache. You can then move the files located in Code/</w:t>
-          </w:r>
-          <w:proofErr w:type="spellStart"/>
-          <w:r>
-            <w:t>SourceFiles</w:t>
-          </w:r>
-          <w:proofErr w:type="spellEnd"/>
-          <w:r>
-            <w:t>/</w:t>
-          </w:r>
-          <w:proofErr w:type="spellStart"/>
-          <w:r>
-            <w:t>peoplemover</w:t>
-          </w:r>
-          <w:proofErr w:type="spellEnd"/>
-          <w:r>
-            <w:t xml:space="preserve"> into the </w:t>
-          </w:r>
-          <w:proofErr w:type="spellStart"/>
-          <w:r>
-            <w:t>Sencha</w:t>
-          </w:r>
-          <w:proofErr w:type="spellEnd"/>
-          <w:r>
-            <w:t xml:space="preserve"> Touch folder. </w:t>
+            <w:t xml:space="preserve"> , and place in the HTML folder inside Apache. You can then move the files located in Code/SourceFiles/peoplemover into the Sencha Touch folder. </w:t>
           </w:r>
         </w:p>
         <w:p>
@@ -1090,24 +921,176 @@
             <w:rPr>
               <w:b/>
             </w:rPr>
-            <w:t xml:space="preserve">You are now ready to use the </w:t>
-          </w:r>
-          <w:proofErr w:type="spellStart"/>
-          <w:r>
+            <w:t>You are now ready to use the Pinecrest People Mover.</w:t>
+          </w:r>
+        </w:p>
+        <w:p>
+          <w:pPr>
             <w:rPr>
               <w:b/>
             </w:rPr>
-            <w:t>Pinecrest</w:t>
-          </w:r>
-          <w:proofErr w:type="spellEnd"/>
+          </w:pPr>
           <w:r>
             <w:rPr>
               <w:b/>
             </w:rPr>
-            <w:t xml:space="preserve"> People Mover.</w:t>
-          </w:r>
-        </w:p>
-        <w:p/>
+            <w:t>Some credentials you may need:</w:t>
+          </w:r>
+        </w:p>
+        <w:p>
+          <w:pPr>
+            <w:rPr>
+              <w:b/>
+            </w:rPr>
+          </w:pPr>
+          <w:r>
+            <w:rPr>
+              <w:b/>
+            </w:rPr>
+            <w:t xml:space="preserve">Mysql </w:t>
+          </w:r>
+          <w:r>
+            <w:rPr>
+              <w:b/>
+            </w:rPr>
+            <w:sym w:font="Wingdings" w:char="F0E0"/>
+          </w:r>
+          <w:r>
+            <w:rPr>
+              <w:b/>
+            </w:rPr>
+            <w:t xml:space="preserve"> root: </w:t>
+          </w:r>
+          <w:r>
+            <w:rPr>
+              <w:b/>
+            </w:rPr>
+            <w:t>ppmmysql</w:t>
+          </w:r>
+        </w:p>
+        <w:p>
+          <w:pPr>
+            <w:rPr>
+              <w:b/>
+            </w:rPr>
+          </w:pPr>
+          <w:r>
+            <w:rPr>
+              <w:b/>
+            </w:rPr>
+            <w:t>T</w:t>
+          </w:r>
+          <w:r>
+            <w:rPr>
+              <w:b/>
+            </w:rPr>
+            <w:t>omcat</w:t>
+          </w:r>
+          <w:r>
+            <w:rPr>
+              <w:b/>
+            </w:rPr>
+            <w:t xml:space="preserve"> Server </w:t>
+          </w:r>
+          <w:r>
+            <w:rPr>
+              <w:b/>
+            </w:rPr>
+            <w:sym w:font="Wingdings" w:char="F0E0"/>
+          </w:r>
+          <w:r>
+            <w:rPr>
+              <w:b/>
+            </w:rPr>
+            <w:t xml:space="preserve"> </w:t>
+          </w:r>
+          <w:r>
+            <w:rPr>
+              <w:b/>
+            </w:rPr>
+            <w:t xml:space="preserve"> "ppmuser":"ppm0102"</w:t>
+          </w:r>
+        </w:p>
+        <w:p>
+          <w:pPr>
+            <w:rPr>
+              <w:b/>
+            </w:rPr>
+          </w:pPr>
+          <w:r>
+            <w:rPr>
+              <w:b/>
+            </w:rPr>
+            <w:t>War</w:t>
+          </w:r>
+          <w:r>
+            <w:rPr>
+              <w:b/>
+            </w:rPr>
+            <w:t xml:space="preserve"> path /var/lib/tomcat7/webapps</w:t>
+          </w:r>
+        </w:p>
+        <w:p>
+          <w:pPr>
+            <w:rPr>
+              <w:b/>
+            </w:rPr>
+          </w:pPr>
+          <w:r>
+            <w:rPr>
+              <w:b/>
+            </w:rPr>
+            <w:t>Logs</w:t>
+          </w:r>
+          <w:r>
+            <w:rPr>
+              <w:b/>
+            </w:rPr>
+            <w:t xml:space="preserve"> path /var/log/tomcat7/catalina.out</w:t>
+          </w:r>
+        </w:p>
+        <w:p>
+          <w:pPr>
+            <w:rPr>
+              <w:b/>
+            </w:rPr>
+          </w:pPr>
+          <w:r>
+            <w:rPr>
+              <w:b/>
+            </w:rPr>
+            <w:t xml:space="preserve">Gmail </w:t>
+          </w:r>
+          <w:r>
+            <w:rPr>
+              <w:b/>
+            </w:rPr>
+            <w:sym w:font="Wingdings" w:char="F0E0"/>
+          </w:r>
+          <w:r>
+            <w:rPr>
+              <w:b/>
+            </w:rPr>
+            <w:t xml:space="preserve"> </w:t>
+          </w:r>
+          <w:hyperlink r:id="rId11" w:history="1">
+            <w:r>
+              <w:rPr>
+                <w:rStyle w:val="Hyperlink"/>
+                <w:b/>
+              </w:rPr>
+              <w:t>ppeoplemover@gmail.com</w:t>
+            </w:r>
+          </w:hyperlink>
+          <w:r>
+            <w:rPr>
+              <w:b/>
+            </w:rPr>
+            <w:t xml:space="preserve"> : pinecrest</w:t>
+          </w:r>
+          <w:bookmarkStart w:id="0" w:name="_GoBack"/>
+          <w:bookmarkEnd w:id="0"/>
+        </w:p>
         <w:p>
           <w:pPr>
             <w:rPr>
@@ -1205,7 +1188,7 @@
                     </pic:cNvPicPr>
                   </pic:nvPicPr>
                   <pic:blipFill>
-                    <a:blip r:embed="rId11" cstate="print">
+                    <a:blip r:embed="rId12" cstate="print">
                       <a:extLst>
                         <a:ext uri="{28A0092B-C50C-407E-A947-70E740481C1C}">
                           <a14:useLocalDpi xmlns:a14="http://schemas.microsoft.com/office/drawing/2010/main" val="0"/>
@@ -1272,7 +1255,7 @@
                     </pic:cNvPicPr>
                   </pic:nvPicPr>
                   <pic:blipFill>
-                    <a:blip r:embed="rId12" cstate="print">
+                    <a:blip r:embed="rId13" cstate="print">
                       <a:extLst>
                         <a:ext uri="{28A0092B-C50C-407E-A947-70E740481C1C}">
                           <a14:useLocalDpi xmlns:a14="http://schemas.microsoft.com/office/drawing/2010/main" val="0"/>
@@ -1415,7 +1398,7 @@
                     </pic:cNvPicPr>
                   </pic:nvPicPr>
                   <pic:blipFill>
-                    <a:blip r:embed="rId13" cstate="print">
+                    <a:blip r:embed="rId14" cstate="print">
                       <a:extLst>
                         <a:ext uri="{28A0092B-C50C-407E-A947-70E740481C1C}">
                           <a14:useLocalDpi xmlns:a14="http://schemas.microsoft.com/office/drawing/2010/main" val="0"/>
@@ -1453,15 +1436,7 @@
         </w:drawing>
       </w:r>
       <w:r>
-        <w:t xml:space="preserve">To see all of the alerts for the </w:t>
-      </w:r>
-      <w:proofErr w:type="spellStart"/>
-      <w:r>
-        <w:t>Pinecrest</w:t>
-      </w:r>
-      <w:proofErr w:type="spellEnd"/>
-      <w:r>
-        <w:t xml:space="preserve"> People Mover, click on the Trolley Alerts tab and you can see all the alerts provided by the admin.</w:t>
+        <w:t>To see all of the alerts for the Pinecrest People Mover, click on the Trolley Alerts tab and you can see all the alerts provided by the admin.</w:t>
       </w:r>
     </w:p>
     <w:p>
@@ -1507,7 +1482,7 @@
                     </pic:cNvPicPr>
                   </pic:nvPicPr>
                   <pic:blipFill>
-                    <a:blip r:embed="rId14" cstate="print">
+                    <a:blip r:embed="rId15" cstate="print">
                       <a:extLst>
                         <a:ext uri="{28A0092B-C50C-407E-A947-70E740481C1C}">
                           <a14:useLocalDpi xmlns:a14="http://schemas.microsoft.com/office/drawing/2010/main" val="0"/>
@@ -1562,7 +1537,7 @@
         <w:spacing w:before="120" w:after="120" w:line="240" w:lineRule="auto"/>
         <w:ind w:left="360"/>
       </w:pPr>
-      <w:hyperlink r:id="rId15" w:history="1">
+      <w:hyperlink r:id="rId16" w:history="1">
         <w:r>
           <w:rPr>
             <w:rStyle w:val="Hyperlink"/>
@@ -1572,7 +1547,7 @@
       </w:hyperlink>
     </w:p>
     <w:p>
-      <w:hyperlink r:id="rId16" w:history="1">
+      <w:hyperlink r:id="rId17" w:history="1">
         <w:r>
           <w:rPr>
             <w:rStyle w:val="Hyperlink"/>
@@ -1584,8 +1559,6 @@
     <w:p/>
     <w:p/>
     <w:p>
-      <w:bookmarkStart w:id="0" w:name="_GoBack"/>
-      <w:bookmarkEnd w:id="0"/>
       <w:r>
         <w:t xml:space="preserve">Maurice Pruna </w:t>
       </w:r>
@@ -1601,7 +1574,7 @@
       <w:r>
         <w:t xml:space="preserve">Email: </w:t>
       </w:r>
-      <w:hyperlink r:id="rId17" w:history="1">
+      <w:hyperlink r:id="rId18" w:history="1">
         <w:r>
           <w:rPr>
             <w:rStyle w:val="Hyperlink"/>
@@ -1638,7 +1611,7 @@
       <w:r>
         <w:t xml:space="preserve">Email: </w:t>
       </w:r>
-      <w:hyperlink r:id="rId18" w:history="1">
+      <w:hyperlink r:id="rId19" w:history="1">
         <w:r>
           <w:rPr>
             <w:rStyle w:val="Hyperlink"/>
@@ -3288,6 +3261,7 @@
   <w:rsids>
     <w:rsidRoot w:val="00514590"/>
     <w:rsid w:val="0026320B"/>
+    <w:rsid w:val="004A161E"/>
     <w:rsid w:val="00514590"/>
     <w:rsid w:val="005650C0"/>
     <w:rsid w:val="006E538A"/>
@@ -4135,7 +4109,7 @@
 </file>
 
 <file path=customXml/itemProps2.xml><?xml version="1.0" encoding="utf-8"?>
-<ds:datastoreItem xmlns:ds="http://schemas.openxmlformats.org/officeDocument/2006/customXml" ds:itemID="{FF9A239B-2DD8-4E82-AB8D-6E606C3B137E}">
+<ds:datastoreItem xmlns:ds="http://schemas.openxmlformats.org/officeDocument/2006/customXml" ds:itemID="{8E9C246D-E245-4B09-969E-2A4CB7C04C96}">
   <ds:schemaRefs>
     <ds:schemaRef ds:uri="http://schemas.openxmlformats.org/officeDocument/2006/bibliography"/>
   </ds:schemaRefs>
